--- a/Meeting Minutes/170118_Meeting_Minutes.docx
+++ b/Meeting Minutes/170118_Meeting_Minutes.docx
@@ -1,6 +1,6 @@
 
 <file path=word/document.xml><?xml version="1.0" encoding="utf-8"?>
-<w:document xmlns:wpc="http://schemas.microsoft.com/office/word/2010/wordprocessingCanvas" xmlns:mo="http://schemas.microsoft.com/office/mac/office/2008/main" xmlns:mc="http://schemas.openxmlformats.org/markup-compatibility/2006" xmlns:mv="urn:schemas-microsoft-com:mac:vml" xmlns:o="urn:schemas-microsoft-com:office:office" xmlns:r="http://schemas.openxmlformats.org/officeDocument/2006/relationships" xmlns:m="http://schemas.openxmlformats.org/officeDocument/2006/math" xmlns:v="urn:schemas-microsoft-com:vml" xmlns:wp14="http://schemas.microsoft.com/office/word/2010/wordprocessingDrawing" xmlns:wp="http://schemas.openxmlformats.org/drawingml/2006/wordprocessingDrawing" xmlns:w10="urn:schemas-microsoft-com:office:word" xmlns:w="http://schemas.openxmlformats.org/wordprocessingml/2006/main" xmlns:w14="http://schemas.microsoft.com/office/word/2010/wordml" xmlns:w15="http://schemas.microsoft.com/office/word/2012/wordml" xmlns:wpg="http://schemas.microsoft.com/office/word/2010/wordprocessingGroup" xmlns:wpi="http://schemas.microsoft.com/office/word/2010/wordprocessingInk" xmlns:wne="http://schemas.microsoft.com/office/word/2006/wordml" xmlns:wps="http://schemas.microsoft.com/office/word/2010/wordprocessingShape" mc:Ignorable="w14 w15 wp14">
+<w:document xmlns:wpc="http://schemas.microsoft.com/office/word/2010/wordprocessingCanvas" xmlns:cx="http://schemas.microsoft.com/office/drawing/2014/chartex" xmlns:cx1="http://schemas.microsoft.com/office/drawing/2015/9/8/chartex" xmlns:cx2="http://schemas.microsoft.com/office/drawing/2015/10/21/chartex" xmlns:cx3="http://schemas.microsoft.com/office/drawing/2016/5/9/chartex" xmlns:cx4="http://schemas.microsoft.com/office/drawing/2016/5/10/chartex" xmlns:cx5="http://schemas.microsoft.com/office/drawing/2016/5/11/chartex" xmlns:cx6="http://schemas.microsoft.com/office/drawing/2016/5/12/chartex" xmlns:cx7="http://schemas.microsoft.com/office/drawing/2016/5/13/chartex" xmlns:cx8="http://schemas.microsoft.com/office/drawing/2016/5/14/chartex" xmlns:mc="http://schemas.openxmlformats.org/markup-compatibility/2006" xmlns:aink="http://schemas.microsoft.com/office/drawing/2016/ink" xmlns:am3d="http://schemas.microsoft.com/office/drawing/2017/model3d" xmlns:o="urn:schemas-microsoft-com:office:office" xmlns:r="http://schemas.openxmlformats.org/officeDocument/2006/relationships" xmlns:m="http://schemas.openxmlformats.org/officeDocument/2006/math" xmlns:v="urn:schemas-microsoft-com:vml" xmlns:wp14="http://schemas.microsoft.com/office/word/2010/wordprocessingDrawing" xmlns:wp="http://schemas.openxmlformats.org/drawingml/2006/wordprocessingDrawing" xmlns:w10="urn:schemas-microsoft-com:office:word" xmlns:w="http://schemas.openxmlformats.org/wordprocessingml/2006/main" xmlns:w14="http://schemas.microsoft.com/office/word/2010/wordml" xmlns:w15="http://schemas.microsoft.com/office/word/2012/wordml" xmlns:w16cid="http://schemas.microsoft.com/office/word/2016/wordml/cid" xmlns:w16se="http://schemas.microsoft.com/office/word/2015/wordml/symex" xmlns:wpg="http://schemas.microsoft.com/office/word/2010/wordprocessingGroup" xmlns:wpi="http://schemas.microsoft.com/office/word/2010/wordprocessingInk" xmlns:wne="http://schemas.microsoft.com/office/word/2006/wordml" xmlns:wps="http://schemas.microsoft.com/office/word/2010/wordprocessingShape" mc:Ignorable="w14 w15 w16se w16cid wp14">
   <w:body>
     <w:tbl>
       <w:tblPr>
@@ -468,8 +468,6 @@
               </w:rPr>
               <w:t>Forward length : 34cm approx</w:t>
             </w:r>
-            <w:bookmarkStart w:id="0" w:name="_GoBack"/>
-            <w:bookmarkEnd w:id="0"/>
           </w:p>
           <w:p>
             <w:pPr>
@@ -552,21 +550,7 @@
               <w:rPr>
                 <w:rFonts w:cstheme="minorHAnsi"/>
               </w:rPr>
-              <w:t xml:space="preserve">Copy paste from </w:t>
-            </w:r>
-            <w:proofErr w:type="spellStart"/>
-            <w:r>
-              <w:rPr>
-                <w:rFonts w:cstheme="minorHAnsi"/>
-              </w:rPr>
-              <w:t>Dex</w:t>
-            </w:r>
-            <w:proofErr w:type="spellEnd"/>
-            <w:r>
-              <w:rPr>
-                <w:rFonts w:cstheme="minorHAnsi"/>
-              </w:rPr>
-              <w:t xml:space="preserve"> Industries</w:t>
+              <w:t>Copy paste from Dex Industries</w:t>
             </w:r>
           </w:p>
           <w:p>
@@ -608,21 +592,7 @@
               <w:rPr>
                 <w:rFonts w:cstheme="minorHAnsi"/>
               </w:rPr>
-              <w:t xml:space="preserve">Provider Module move down </w:t>
-            </w:r>
-            <w:proofErr w:type="spellStart"/>
-            <w:r>
-              <w:rPr>
-                <w:rFonts w:cstheme="minorHAnsi"/>
-              </w:rPr>
-              <w:t>to</w:t>
-            </w:r>
-            <w:proofErr w:type="spellEnd"/>
-            <w:r>
-              <w:rPr>
-                <w:rFonts w:cstheme="minorHAnsi"/>
-              </w:rPr>
-              <w:t xml:space="preserve"> Good To Have Functions</w:t>
+              <w:t>Provider Module move down to Good To Have Functions</w:t>
             </w:r>
           </w:p>
           <w:p>
@@ -736,7 +706,13 @@
           <w:tcPr>
             <w:tcW w:w="8185" w:type="dxa"/>
           </w:tcPr>
-          <w:p/>
+          <w:p>
+            <w:r>
+              <w:t>Deborah Sim</w:t>
+            </w:r>
+            <w:bookmarkStart w:id="0" w:name="_GoBack"/>
+            <w:bookmarkEnd w:id="0"/>
+          </w:p>
         </w:tc>
       </w:tr>
     </w:tbl>
@@ -752,8 +728,8 @@
 </file>
 
 <file path=word/numbering.xml><?xml version="1.0" encoding="utf-8"?>
-<w:numbering xmlns:wpc="http://schemas.microsoft.com/office/word/2010/wordprocessingCanvas" xmlns:mo="http://schemas.microsoft.com/office/mac/office/2008/main" xmlns:mc="http://schemas.openxmlformats.org/markup-compatibility/2006" xmlns:mv="urn:schemas-microsoft-com:mac:vml" xmlns:o="urn:schemas-microsoft-com:office:office" xmlns:r="http://schemas.openxmlformats.org/officeDocument/2006/relationships" xmlns:m="http://schemas.openxmlformats.org/officeDocument/2006/math" xmlns:v="urn:schemas-microsoft-com:vml" xmlns:wp14="http://schemas.microsoft.com/office/word/2010/wordprocessingDrawing" xmlns:wp="http://schemas.openxmlformats.org/drawingml/2006/wordprocessingDrawing" xmlns:w10="urn:schemas-microsoft-com:office:word" xmlns:w="http://schemas.openxmlformats.org/wordprocessingml/2006/main" xmlns:w14="http://schemas.microsoft.com/office/word/2010/wordml" xmlns:w15="http://schemas.microsoft.com/office/word/2012/wordml" xmlns:wpg="http://schemas.microsoft.com/office/word/2010/wordprocessingGroup" xmlns:wpi="http://schemas.microsoft.com/office/word/2010/wordprocessingInk" xmlns:wne="http://schemas.microsoft.com/office/word/2006/wordml" xmlns:wps="http://schemas.microsoft.com/office/word/2010/wordprocessingShape" mc:Ignorable="w14 w15 wp14">
-  <w:abstractNum w:abstractNumId="0">
+<w:numbering xmlns:wpc="http://schemas.microsoft.com/office/word/2010/wordprocessingCanvas" xmlns:cx="http://schemas.microsoft.com/office/drawing/2014/chartex" xmlns:cx1="http://schemas.microsoft.com/office/drawing/2015/9/8/chartex" xmlns:cx2="http://schemas.microsoft.com/office/drawing/2015/10/21/chartex" xmlns:cx3="http://schemas.microsoft.com/office/drawing/2016/5/9/chartex" xmlns:cx4="http://schemas.microsoft.com/office/drawing/2016/5/10/chartex" xmlns:cx5="http://schemas.microsoft.com/office/drawing/2016/5/11/chartex" xmlns:cx6="http://schemas.microsoft.com/office/drawing/2016/5/12/chartex" xmlns:cx7="http://schemas.microsoft.com/office/drawing/2016/5/13/chartex" xmlns:cx8="http://schemas.microsoft.com/office/drawing/2016/5/14/chartex" xmlns:mc="http://schemas.openxmlformats.org/markup-compatibility/2006" xmlns:aink="http://schemas.microsoft.com/office/drawing/2016/ink" xmlns:am3d="http://schemas.microsoft.com/office/drawing/2017/model3d" xmlns:o="urn:schemas-microsoft-com:office:office" xmlns:r="http://schemas.openxmlformats.org/officeDocument/2006/relationships" xmlns:m="http://schemas.openxmlformats.org/officeDocument/2006/math" xmlns:v="urn:schemas-microsoft-com:vml" xmlns:wp14="http://schemas.microsoft.com/office/word/2010/wordprocessingDrawing" xmlns:wp="http://schemas.openxmlformats.org/drawingml/2006/wordprocessingDrawing" xmlns:w10="urn:schemas-microsoft-com:office:word" xmlns:w="http://schemas.openxmlformats.org/wordprocessingml/2006/main" xmlns:w14="http://schemas.microsoft.com/office/word/2010/wordml" xmlns:w15="http://schemas.microsoft.com/office/word/2012/wordml" xmlns:w16cid="http://schemas.microsoft.com/office/word/2016/wordml/cid" xmlns:w16se="http://schemas.microsoft.com/office/word/2015/wordml/symex" xmlns:wpg="http://schemas.microsoft.com/office/word/2010/wordprocessingGroup" xmlns:wpi="http://schemas.microsoft.com/office/word/2010/wordprocessingInk" xmlns:wne="http://schemas.microsoft.com/office/word/2006/wordml" xmlns:wps="http://schemas.microsoft.com/office/word/2010/wordprocessingShape" mc:Ignorable="w14 w15 w16se w16cid wp14">
+  <w:abstractNum w:abstractNumId="0" w15:restartNumberingAfterBreak="0">
     <w:nsid w:val="06551574"/>
     <w:multiLevelType w:val="hybridMultilevel"/>
     <w:tmpl w:val="94D09260"/>
@@ -866,7 +842,7 @@
       </w:rPr>
     </w:lvl>
   </w:abstractNum>
-  <w:abstractNum w:abstractNumId="1">
+  <w:abstractNum w:abstractNumId="1" w15:restartNumberingAfterBreak="0">
     <w:nsid w:val="086A74D4"/>
     <w:multiLevelType w:val="hybridMultilevel"/>
     <w:tmpl w:val="5966FA0C"/>
@@ -979,7 +955,7 @@
       </w:rPr>
     </w:lvl>
   </w:abstractNum>
-  <w:abstractNum w:abstractNumId="2">
+  <w:abstractNum w:abstractNumId="2" w15:restartNumberingAfterBreak="0">
     <w:nsid w:val="0B3C3413"/>
     <w:multiLevelType w:val="hybridMultilevel"/>
     <w:tmpl w:val="A4503B2E"/>
@@ -1068,7 +1044,7 @@
       </w:pPr>
     </w:lvl>
   </w:abstractNum>
-  <w:abstractNum w:abstractNumId="3">
+  <w:abstractNum w:abstractNumId="3" w15:restartNumberingAfterBreak="0">
     <w:nsid w:val="0F002799"/>
     <w:multiLevelType w:val="hybridMultilevel"/>
     <w:tmpl w:val="BC86D8EA"/>
@@ -1157,7 +1133,7 @@
       </w:pPr>
     </w:lvl>
   </w:abstractNum>
-  <w:abstractNum w:abstractNumId="4">
+  <w:abstractNum w:abstractNumId="4" w15:restartNumberingAfterBreak="0">
     <w:nsid w:val="2F050889"/>
     <w:multiLevelType w:val="hybridMultilevel"/>
     <w:tmpl w:val="55DC729C"/>
@@ -1246,7 +1222,7 @@
       </w:pPr>
     </w:lvl>
   </w:abstractNum>
-  <w:abstractNum w:abstractNumId="5">
+  <w:abstractNum w:abstractNumId="5" w15:restartNumberingAfterBreak="0">
     <w:nsid w:val="3241283E"/>
     <w:multiLevelType w:val="hybridMultilevel"/>
     <w:tmpl w:val="09EE4ACE"/>
@@ -1359,7 +1335,7 @@
       </w:rPr>
     </w:lvl>
   </w:abstractNum>
-  <w:abstractNum w:abstractNumId="6">
+  <w:abstractNum w:abstractNumId="6" w15:restartNumberingAfterBreak="0">
     <w:nsid w:val="439A3A8A"/>
     <w:multiLevelType w:val="hybridMultilevel"/>
     <w:tmpl w:val="1584E2E0"/>
@@ -1448,7 +1424,7 @@
       </w:pPr>
     </w:lvl>
   </w:abstractNum>
-  <w:abstractNum w:abstractNumId="7">
+  <w:abstractNum w:abstractNumId="7" w15:restartNumberingAfterBreak="0">
     <w:nsid w:val="4B6A606C"/>
     <w:multiLevelType w:val="hybridMultilevel"/>
     <w:tmpl w:val="983E2A9E"/>
@@ -1561,7 +1537,7 @@
       </w:rPr>
     </w:lvl>
   </w:abstractNum>
-  <w:abstractNum w:abstractNumId="8">
+  <w:abstractNum w:abstractNumId="8" w15:restartNumberingAfterBreak="0">
     <w:nsid w:val="52A711DF"/>
     <w:multiLevelType w:val="hybridMultilevel"/>
     <w:tmpl w:val="D376091A"/>
@@ -1650,7 +1626,7 @@
       </w:pPr>
     </w:lvl>
   </w:abstractNum>
-  <w:abstractNum w:abstractNumId="9">
+  <w:abstractNum w:abstractNumId="9" w15:restartNumberingAfterBreak="0">
     <w:nsid w:val="63ED3A4A"/>
     <w:multiLevelType w:val="hybridMultilevel"/>
     <w:tmpl w:val="DAB4E51C"/>
@@ -1736,7 +1712,7 @@
       </w:pPr>
     </w:lvl>
   </w:abstractNum>
-  <w:abstractNum w:abstractNumId="10">
+  <w:abstractNum w:abstractNumId="10" w15:restartNumberingAfterBreak="0">
     <w:nsid w:val="6637109A"/>
     <w:multiLevelType w:val="hybridMultilevel"/>
     <w:tmpl w:val="50BA8A60"/>
@@ -1849,7 +1825,7 @@
       </w:rPr>
     </w:lvl>
   </w:abstractNum>
-  <w:abstractNum w:abstractNumId="11">
+  <w:abstractNum w:abstractNumId="11" w15:restartNumberingAfterBreak="0">
     <w:nsid w:val="66A22D4A"/>
     <w:multiLevelType w:val="hybridMultilevel"/>
     <w:tmpl w:val="7F72DCA0"/>
@@ -1962,7 +1938,7 @@
       </w:rPr>
     </w:lvl>
   </w:abstractNum>
-  <w:abstractNum w:abstractNumId="12">
+  <w:abstractNum w:abstractNumId="12" w15:restartNumberingAfterBreak="0">
     <w:nsid w:val="7A6E2D0B"/>
     <w:multiLevelType w:val="hybridMultilevel"/>
     <w:tmpl w:val="68AE6750"/>
@@ -2075,7 +2051,7 @@
       </w:rPr>
     </w:lvl>
   </w:abstractNum>
-  <w:abstractNum w:abstractNumId="13">
+  <w:abstractNum w:abstractNumId="13" w15:restartNumberingAfterBreak="0">
     <w:nsid w:val="7BA71032"/>
     <w:multiLevelType w:val="hybridMultilevel"/>
     <w:tmpl w:val="01BAA6EA"/>
@@ -2234,7 +2210,7 @@
 </file>
 
 <file path=word/styles.xml><?xml version="1.0" encoding="utf-8"?>
-<w:styles xmlns:mc="http://schemas.openxmlformats.org/markup-compatibility/2006" xmlns:r="http://schemas.openxmlformats.org/officeDocument/2006/relationships" xmlns:w="http://schemas.openxmlformats.org/wordprocessingml/2006/main" xmlns:w14="http://schemas.microsoft.com/office/word/2010/wordml" xmlns:w15="http://schemas.microsoft.com/office/word/2012/wordml" mc:Ignorable="w14 w15">
+<w:styles xmlns:mc="http://schemas.openxmlformats.org/markup-compatibility/2006" xmlns:r="http://schemas.openxmlformats.org/officeDocument/2006/relationships" xmlns:w="http://schemas.openxmlformats.org/wordprocessingml/2006/main" xmlns:w14="http://schemas.microsoft.com/office/word/2010/wordml" xmlns:w15="http://schemas.microsoft.com/office/word/2012/wordml" xmlns:w16cid="http://schemas.microsoft.com/office/word/2016/wordml/cid" xmlns:w16se="http://schemas.microsoft.com/office/word/2015/wordml/symex" mc:Ignorable="w14 w15 w16se w16cid">
   <w:docDefaults>
     <w:rPrDefault>
       <w:rPr>
@@ -2250,7 +2226,7 @@
       </w:pPr>
     </w:pPrDefault>
   </w:docDefaults>
-  <w:latentStyles w:defLockedState="0" w:defUIPriority="99" w:defSemiHidden="0" w:defUnhideWhenUsed="0" w:defQFormat="0" w:count="382">
+  <w:latentStyles w:defLockedState="0" w:defUIPriority="99" w:defSemiHidden="0" w:defUnhideWhenUsed="0" w:defQFormat="0" w:count="375">
     <w:lsdException w:name="Normal" w:uiPriority="0" w:qFormat="1"/>
     <w:lsdException w:name="heading 1" w:uiPriority="9" w:qFormat="1"/>
     <w:lsdException w:name="heading 2" w:semiHidden="1" w:uiPriority="9" w:unhideWhenUsed="1" w:qFormat="1"/>
@@ -2665,7 +2641,6 @@
       <w:spacing w:after="0" w:line="240" w:lineRule="auto"/>
     </w:pPr>
     <w:tblPr>
-      <w:tblInd w:w="0" w:type="dxa"/>
       <w:tblBorders>
         <w:top w:val="single" w:sz="4" w:space="0" w:color="auto"/>
         <w:left w:val="single" w:sz="4" w:space="0" w:color="auto"/>
@@ -2674,12 +2649,6 @@
         <w:insideH w:val="single" w:sz="4" w:space="0" w:color="auto"/>
         <w:insideV w:val="single" w:sz="4" w:space="0" w:color="auto"/>
       </w:tblBorders>
-      <w:tblCellMar>
-        <w:top w:w="0" w:type="dxa"/>
-        <w:left w:w="108" w:type="dxa"/>
-        <w:bottom w:w="0" w:type="dxa"/>
-        <w:right w:w="108" w:type="dxa"/>
-      </w:tblCellMar>
     </w:tblPr>
   </w:style>
   <w:style w:type="paragraph" w:styleId="ListParagraph">
@@ -2985,7 +2954,7 @@
 </file>
 
 <file path=customXml/itemProps1.xml><?xml version="1.0" encoding="utf-8"?>
-<ds:datastoreItem xmlns:ds="http://schemas.openxmlformats.org/officeDocument/2006/customXml" ds:itemID="{CC974ACE-E89B-B64C-B632-7DF323B0B1BC}">
+<ds:datastoreItem xmlns:ds="http://schemas.openxmlformats.org/officeDocument/2006/customXml" ds:itemID="{E02D26B0-4F10-479B-9237-011F4D2970D4}">
   <ds:schemaRefs>
     <ds:schemaRef ds:uri="http://schemas.openxmlformats.org/officeDocument/2006/bibliography"/>
   </ds:schemaRefs>
